--- a/Отзыв практиканта.docx
+++ b/Отзыв практиканта.docx
@@ -1,6 +1,6 @@
 
 <file path=word/document.xml><?xml version="1.0" encoding="utf-8"?>
-<w:document xmlns:wpc="http://schemas.microsoft.com/office/word/2010/wordprocessingCanvas" xmlns:mo="http://schemas.microsoft.com/office/mac/office/2008/main" xmlns:mc="http://schemas.openxmlformats.org/markup-compatibility/2006" xmlns:mv="urn:schemas-microsoft-com:mac:vml" xmlns:o="urn:schemas-microsoft-com:office:office" xmlns:r="http://schemas.openxmlformats.org/officeDocument/2006/relationships" xmlns:m="http://schemas.openxmlformats.org/officeDocument/2006/math" xmlns:v="urn:schemas-microsoft-com:vml" xmlns:wp14="http://schemas.microsoft.com/office/word/2010/wordprocessingDrawing" xmlns:wp="http://schemas.openxmlformats.org/drawingml/2006/wordprocessingDrawing" xmlns:w10="urn:schemas-microsoft-com:office:word" xmlns:w="http://schemas.openxmlformats.org/wordprocessingml/2006/main" xmlns:w14="http://schemas.microsoft.com/office/word/2010/wordml" xmlns:wpg="http://schemas.microsoft.com/office/word/2010/wordprocessingGroup" xmlns:wpi="http://schemas.microsoft.com/office/word/2010/wordprocessingInk" xmlns:wne="http://schemas.microsoft.com/office/word/2006/wordml" xmlns:wps="http://schemas.microsoft.com/office/word/2010/wordprocessingShape" mc:Ignorable="w14 wp14">
+<w:document xmlns:wpc="http://schemas.microsoft.com/office/word/2010/wordprocessingCanvas" xmlns:mc="http://schemas.openxmlformats.org/markup-compatibility/2006" xmlns:o="urn:schemas-microsoft-com:office:office" xmlns:r="http://schemas.openxmlformats.org/officeDocument/2006/relationships" xmlns:m="http://schemas.openxmlformats.org/officeDocument/2006/math" xmlns:v="urn:schemas-microsoft-com:vml" xmlns:wp14="http://schemas.microsoft.com/office/word/2010/wordprocessingDrawing" xmlns:wp="http://schemas.openxmlformats.org/drawingml/2006/wordprocessingDrawing" xmlns:w10="urn:schemas-microsoft-com:office:word" xmlns:w="http://schemas.openxmlformats.org/wordprocessingml/2006/main" xmlns:w14="http://schemas.microsoft.com/office/word/2010/wordml" xmlns:wpg="http://schemas.microsoft.com/office/word/2010/wordprocessingGroup" xmlns:wpi="http://schemas.microsoft.com/office/word/2010/wordprocessingInk" xmlns:wne="http://schemas.microsoft.com/office/word/2006/wordml" xmlns:wps="http://schemas.microsoft.com/office/word/2010/wordprocessingShape" mc:Ignorable="w14 wp14">
   <w:body>
     <w:p>
       <w:pPr>
@@ -53,7 +53,34 @@
           <w:szCs w:val="28"/>
           <w:lang w:eastAsia="ru-RU"/>
         </w:rPr>
-        <w:t xml:space="preserve">         Я, Султанова Л.Д. студентка II курса магистратуры </w:t>
+        <w:t xml:space="preserve">         Я, </w:t>
+      </w:r>
+      <w:r>
+        <w:rPr>
+          <w:rFonts w:ascii="Times New Roman" w:eastAsiaTheme="minorEastAsia" w:hAnsi="Times New Roman" w:cs="Times New Roman"/>
+          <w:sz w:val="28"/>
+          <w:szCs w:val="28"/>
+          <w:lang w:eastAsia="ru-RU"/>
+        </w:rPr>
+        <w:t>Садыков И.Р. студент</w:t>
+      </w:r>
+      <w:r>
+        <w:rPr>
+          <w:rFonts w:ascii="Times New Roman" w:eastAsiaTheme="minorEastAsia" w:hAnsi="Times New Roman" w:cs="Times New Roman"/>
+          <w:sz w:val="28"/>
+          <w:szCs w:val="28"/>
+          <w:lang w:eastAsia="ru-RU"/>
+        </w:rPr>
+        <w:t xml:space="preserve"> II курс</w:t>
+      </w:r>
+      <w:r>
+        <w:rPr>
+          <w:rFonts w:ascii="Times New Roman" w:eastAsiaTheme="minorEastAsia" w:hAnsi="Times New Roman" w:cs="Times New Roman"/>
+          <w:sz w:val="28"/>
+          <w:szCs w:val="28"/>
+          <w:lang w:eastAsia="ru-RU"/>
+        </w:rPr>
+        <w:t xml:space="preserve">а магистратуры </w:t>
       </w:r>
       <w:proofErr w:type="spellStart"/>
       <w:r>
@@ -73,7 +100,79 @@
           <w:szCs w:val="28"/>
           <w:lang w:eastAsia="ru-RU"/>
         </w:rPr>
-        <w:t>, проходила преддипломную работу на кафедре системного анализа и информационных технологий КФУ. Заданием на преддипломную практику была работа по анализу и разработки алгоритмов компьютерного зрения,  а также исследование в области моделирования человеческого лица.</w:t>
+        <w:t>, проходил</w:t>
+      </w:r>
+      <w:r>
+        <w:rPr>
+          <w:rFonts w:ascii="Times New Roman" w:eastAsiaTheme="minorEastAsia" w:hAnsi="Times New Roman" w:cs="Times New Roman"/>
+          <w:sz w:val="28"/>
+          <w:szCs w:val="28"/>
+          <w:lang w:eastAsia="ru-RU"/>
+        </w:rPr>
+        <w:t xml:space="preserve"> преддипломную </w:t>
+      </w:r>
+      <w:r>
+        <w:rPr>
+          <w:rFonts w:ascii="Times New Roman" w:eastAsiaTheme="minorEastAsia" w:hAnsi="Times New Roman" w:cs="Times New Roman"/>
+          <w:sz w:val="28"/>
+          <w:szCs w:val="28"/>
+          <w:lang w:eastAsia="ru-RU"/>
+        </w:rPr>
+        <w:t>практику</w:t>
+      </w:r>
+      <w:r>
+        <w:rPr>
+          <w:rFonts w:ascii="Times New Roman" w:eastAsiaTheme="minorEastAsia" w:hAnsi="Times New Roman" w:cs="Times New Roman"/>
+          <w:sz w:val="28"/>
+          <w:szCs w:val="28"/>
+          <w:lang w:eastAsia="ru-RU"/>
+        </w:rPr>
+        <w:t xml:space="preserve"> на кафедре системного анализа и информационных технологий КФУ. Заданием на преддипломную практику была работа </w:t>
+      </w:r>
+      <w:r>
+        <w:rPr>
+          <w:rFonts w:ascii="Times New Roman" w:eastAsiaTheme="minorEastAsia" w:hAnsi="Times New Roman" w:cs="Times New Roman"/>
+          <w:sz w:val="28"/>
+          <w:szCs w:val="28"/>
+          <w:lang w:eastAsia="ru-RU"/>
+        </w:rPr>
+        <w:t>по изучению различных типов аукционов, а также их моделирование</w:t>
+      </w:r>
+      <w:r>
+        <w:rPr>
+          <w:rFonts w:ascii="Times New Roman" w:eastAsiaTheme="minorEastAsia" w:hAnsi="Times New Roman" w:cs="Times New Roman"/>
+          <w:sz w:val="28"/>
+          <w:szCs w:val="28"/>
+          <w:lang w:eastAsia="ru-RU"/>
+        </w:rPr>
+        <w:t>.</w:t>
+      </w:r>
+      <w:r>
+        <w:rPr>
+          <w:rFonts w:ascii="Times New Roman" w:eastAsiaTheme="minorEastAsia" w:hAnsi="Times New Roman" w:cs="Times New Roman"/>
+          <w:sz w:val="28"/>
+          <w:szCs w:val="28"/>
+          <w:lang w:eastAsia="ru-RU"/>
+        </w:rPr>
+        <w:t xml:space="preserve"> Смоделировать аукцион необходимо было с помощью программы на языке </w:t>
+      </w:r>
+      <w:r>
+        <w:rPr>
+          <w:rFonts w:ascii="Times New Roman" w:eastAsiaTheme="minorEastAsia" w:hAnsi="Times New Roman" w:cs="Times New Roman"/>
+          <w:sz w:val="28"/>
+          <w:szCs w:val="28"/>
+          <w:lang w:val="en-US" w:eastAsia="ru-RU"/>
+        </w:rPr>
+        <w:t>Java</w:t>
+      </w:r>
+      <w:r>
+        <w:rPr>
+          <w:rFonts w:ascii="Times New Roman" w:eastAsiaTheme="minorEastAsia" w:hAnsi="Times New Roman" w:cs="Times New Roman"/>
+          <w:sz w:val="28"/>
+          <w:szCs w:val="28"/>
+          <w:lang w:eastAsia="ru-RU"/>
+        </w:rPr>
+        <w:t>.</w:t>
       </w:r>
     </w:p>
     <w:p>
@@ -99,7 +198,115 @@
           <w:szCs w:val="28"/>
           <w:lang w:eastAsia="ru-RU"/>
         </w:rPr>
-        <w:t>На начальном этапе практической работы было необходимо исследовать предметную область, выявить актуальные проблемы в области компьютерного зрения и изучить предлагаемые решения. В результате этого этапа первоначальная задача дипломной работы – распознавание эмоций - преобразовалась в задачу анимации двумерной модели лица. Анализ предметной области и рынка существующих решений показал нехватку подобных программных систем. А закрытость и, соответственно, дороговизна ПО, решающего похожие задачи, выявила потребность в разработке новых алгоритмов, не привязанных к коммерческим решениям компаний-конкурентов.</w:t>
+        <w:t>На начальном этапе практической работы необходимо</w:t>
+      </w:r>
+      <w:r>
+        <w:rPr>
+          <w:rFonts w:ascii="Times New Roman" w:eastAsiaTheme="minorEastAsia" w:hAnsi="Times New Roman" w:cs="Times New Roman"/>
+          <w:sz w:val="28"/>
+          <w:szCs w:val="28"/>
+          <w:lang w:eastAsia="ru-RU"/>
+        </w:rPr>
+        <w:t xml:space="preserve"> было</w:t>
+      </w:r>
+      <w:r>
+        <w:rPr>
+          <w:rFonts w:ascii="Times New Roman" w:eastAsiaTheme="minorEastAsia" w:hAnsi="Times New Roman" w:cs="Times New Roman"/>
+          <w:sz w:val="28"/>
+          <w:szCs w:val="28"/>
+          <w:lang w:eastAsia="ru-RU"/>
+        </w:rPr>
+        <w:t xml:space="preserve"> исследовать предметную обл</w:t>
+      </w:r>
+      <w:r>
+        <w:rPr>
+          <w:rFonts w:ascii="Times New Roman" w:eastAsiaTheme="minorEastAsia" w:hAnsi="Times New Roman" w:cs="Times New Roman"/>
+          <w:sz w:val="28"/>
+          <w:szCs w:val="28"/>
+          <w:lang w:eastAsia="ru-RU"/>
+        </w:rPr>
+        <w:t xml:space="preserve">асть, определить, </w:t>
+      </w:r>
+      <w:r>
+        <w:rPr>
+          <w:rFonts w:ascii="Times New Roman" w:eastAsiaTheme="minorEastAsia" w:hAnsi="Times New Roman" w:cs="Times New Roman"/>
+          <w:sz w:val="28"/>
+          <w:szCs w:val="28"/>
+          <w:lang w:eastAsia="ru-RU"/>
+        </w:rPr>
+        <w:t>какие модели</w:t>
+      </w:r>
+      <w:r>
+        <w:rPr>
+          <w:rFonts w:ascii="Times New Roman" w:eastAsiaTheme="minorEastAsia" w:hAnsi="Times New Roman" w:cs="Times New Roman"/>
+          <w:sz w:val="28"/>
+          <w:szCs w:val="28"/>
+          <w:lang w:eastAsia="ru-RU"/>
+        </w:rPr>
+        <w:t xml:space="preserve"> аукциона реализовать и какими методами воспользоваться</w:t>
+      </w:r>
+      <w:r>
+        <w:rPr>
+          <w:rFonts w:ascii="Times New Roman" w:eastAsiaTheme="minorEastAsia" w:hAnsi="Times New Roman" w:cs="Times New Roman"/>
+          <w:sz w:val="28"/>
+          <w:szCs w:val="28"/>
+          <w:lang w:eastAsia="ru-RU"/>
+        </w:rPr>
+        <w:t xml:space="preserve">. </w:t>
+      </w:r>
+      <w:r>
+        <w:rPr>
+          <w:rFonts w:ascii="Times New Roman" w:eastAsiaTheme="minorEastAsia" w:hAnsi="Times New Roman" w:cs="Times New Roman"/>
+          <w:sz w:val="28"/>
+          <w:szCs w:val="28"/>
+          <w:lang w:eastAsia="ru-RU"/>
+        </w:rPr>
+        <w:t xml:space="preserve">В результате было решено </w:t>
+      </w:r>
+      <w:r>
+        <w:rPr>
+          <w:rFonts w:ascii="Times New Roman" w:eastAsiaTheme="minorEastAsia" w:hAnsi="Times New Roman" w:cs="Times New Roman"/>
+          <w:sz w:val="28"/>
+          <w:szCs w:val="28"/>
+          <w:lang w:eastAsia="ru-RU"/>
+        </w:rPr>
+        <w:t>с</w:t>
+      </w:r>
+      <w:r>
+        <w:rPr>
+          <w:rFonts w:ascii="Times New Roman" w:eastAsiaTheme="minorEastAsia" w:hAnsi="Times New Roman" w:cs="Times New Roman"/>
+          <w:sz w:val="28"/>
+          <w:szCs w:val="28"/>
+          <w:lang w:eastAsia="ru-RU"/>
+        </w:rPr>
+        <w:t>моделировать двусторонний аукцион</w:t>
+      </w:r>
+      <w:r>
+        <w:rPr>
+          <w:rFonts w:ascii="Times New Roman" w:eastAsiaTheme="minorEastAsia" w:hAnsi="Times New Roman" w:cs="Times New Roman"/>
+          <w:sz w:val="28"/>
+          <w:szCs w:val="28"/>
+          <w:lang w:eastAsia="ru-RU"/>
+        </w:rPr>
+        <w:t xml:space="preserve"> </w:t>
+      </w:r>
+      <w:r>
+        <w:rPr>
+          <w:rFonts w:ascii="Times New Roman" w:eastAsiaTheme="minorEastAsia" w:hAnsi="Times New Roman" w:cs="Times New Roman"/>
+          <w:sz w:val="28"/>
+          <w:szCs w:val="28"/>
+          <w:lang w:eastAsia="ru-RU"/>
+        </w:rPr>
+        <w:t>с фиксированными ценами на товар, с ценами, зависящими от объема продаж, а также объемом производства, зависящим от параметров</w:t>
+      </w:r>
+      <w:r>
+        <w:rPr>
+          <w:rFonts w:ascii="Times New Roman" w:eastAsiaTheme="minorEastAsia" w:hAnsi="Times New Roman" w:cs="Times New Roman"/>
+          <w:sz w:val="28"/>
+          <w:szCs w:val="28"/>
+          <w:lang w:eastAsia="ru-RU"/>
+        </w:rPr>
+        <w:t xml:space="preserve">, используя аппарат вариационных неравенств. </w:t>
       </w:r>
     </w:p>
     <w:p>
@@ -125,7 +332,144 @@
           <w:szCs w:val="28"/>
           <w:lang w:eastAsia="ru-RU"/>
         </w:rPr>
-        <w:t>Следующий этап после анализа рынка заключался в сборе материала и изучении алгоритмов компьютерного зрения, решающих отдельные подзадачи, которые могли бы понадобиться в дальнейшей реализации системы отслеживания и выявления динамики человеческого лица.  Для каждой подзадачи: выявление движения на видео, распознавания человеческого лица, трекинг оптического потока и многих других - уже существует множество алгоритмов. Моей задачей было исследование и выявление оптимальных из них, корректировка и подбор параметров алгоритмов под потребности создаваемой системы, оптимизация без ущерба скорости работы и качеству результата. В процессе этого этапа было проделано много работы по изучению научных статей, алгоритмов и их модификаций, а также были реализованы некоторые из них на платформе .NET для практического сравнения и анализа оптимальности.</w:t>
+        <w:t xml:space="preserve">Следующий этап после </w:t>
+      </w:r>
+      <w:r>
+        <w:rPr>
+          <w:rFonts w:ascii="Times New Roman" w:eastAsiaTheme="minorEastAsia" w:hAnsi="Times New Roman" w:cs="Times New Roman"/>
+          <w:sz w:val="28"/>
+          <w:szCs w:val="28"/>
+          <w:lang w:eastAsia="ru-RU"/>
+        </w:rPr>
+        <w:t>исследования</w:t>
+      </w:r>
+      <w:r>
+        <w:rPr>
+          <w:rFonts w:ascii="Times New Roman" w:eastAsiaTheme="minorEastAsia" w:hAnsi="Times New Roman" w:cs="Times New Roman"/>
+          <w:sz w:val="28"/>
+          <w:szCs w:val="28"/>
+          <w:lang w:eastAsia="ru-RU"/>
+        </w:rPr>
+        <w:t xml:space="preserve"> предметной области</w:t>
+      </w:r>
+      <w:r>
+        <w:rPr>
+          <w:rFonts w:ascii="Times New Roman" w:eastAsiaTheme="minorEastAsia" w:hAnsi="Times New Roman" w:cs="Times New Roman"/>
+          <w:sz w:val="28"/>
+          <w:szCs w:val="28"/>
+          <w:lang w:eastAsia="ru-RU"/>
+        </w:rPr>
+        <w:t xml:space="preserve"> заключался в изучении</w:t>
+      </w:r>
+      <w:r>
+        <w:rPr>
+          <w:rFonts w:ascii="Times New Roman" w:eastAsiaTheme="minorEastAsia" w:hAnsi="Times New Roman" w:cs="Times New Roman"/>
+          <w:sz w:val="28"/>
+          <w:szCs w:val="28"/>
+          <w:lang w:eastAsia="ru-RU"/>
+        </w:rPr>
+        <w:t xml:space="preserve"> аппарата вариационных неравенств и в выборе метода его реали</w:t>
+      </w:r>
+      <w:r>
+        <w:rPr>
+          <w:rFonts w:ascii="Times New Roman" w:eastAsiaTheme="minorEastAsia" w:hAnsi="Times New Roman" w:cs="Times New Roman"/>
+          <w:sz w:val="28"/>
+          <w:szCs w:val="28"/>
+          <w:lang w:eastAsia="ru-RU"/>
+        </w:rPr>
+        <w:t xml:space="preserve">зации. </w:t>
+      </w:r>
+      <w:r>
+        <w:rPr>
+          <w:rFonts w:ascii="Times New Roman" w:eastAsiaTheme="minorEastAsia" w:hAnsi="Times New Roman" w:cs="Times New Roman"/>
+          <w:sz w:val="28"/>
+          <w:szCs w:val="28"/>
+          <w:lang w:eastAsia="ru-RU"/>
+        </w:rPr>
+        <w:t>Было решено</w:t>
+      </w:r>
+      <w:r>
+        <w:rPr>
+          <w:rFonts w:ascii="Times New Roman" w:eastAsiaTheme="minorEastAsia" w:hAnsi="Times New Roman" w:cs="Times New Roman"/>
+          <w:sz w:val="28"/>
+          <w:szCs w:val="28"/>
+          <w:lang w:eastAsia="ru-RU"/>
+        </w:rPr>
+        <w:t xml:space="preserve"> применить приближенный итеративный метод</w:t>
+      </w:r>
+      <w:r>
+        <w:rPr>
+          <w:rFonts w:ascii="Times New Roman" w:eastAsiaTheme="minorEastAsia" w:hAnsi="Times New Roman" w:cs="Times New Roman"/>
+          <w:sz w:val="28"/>
+          <w:szCs w:val="28"/>
+          <w:lang w:eastAsia="ru-RU"/>
+        </w:rPr>
+        <w:t xml:space="preserve">. </w:t>
+      </w:r>
+      <w:r>
+        <w:rPr>
+          <w:rFonts w:ascii="Times New Roman" w:eastAsiaTheme="minorEastAsia" w:hAnsi="Times New Roman" w:cs="Times New Roman"/>
+          <w:sz w:val="28"/>
+          <w:szCs w:val="28"/>
+          <w:lang w:eastAsia="ru-RU"/>
+        </w:rPr>
+        <w:t>В процессе этого этапа было проделано много ра</w:t>
+      </w:r>
+      <w:r>
+        <w:rPr>
+          <w:rFonts w:ascii="Times New Roman" w:eastAsiaTheme="minorEastAsia" w:hAnsi="Times New Roman" w:cs="Times New Roman"/>
+          <w:sz w:val="28"/>
+          <w:szCs w:val="28"/>
+          <w:lang w:eastAsia="ru-RU"/>
+        </w:rPr>
+        <w:t xml:space="preserve">боты </w:t>
+      </w:r>
+      <w:r>
+        <w:rPr>
+          <w:rFonts w:ascii="Times New Roman" w:eastAsiaTheme="minorEastAsia" w:hAnsi="Times New Roman" w:cs="Times New Roman"/>
+          <w:sz w:val="28"/>
+          <w:szCs w:val="28"/>
+          <w:lang w:eastAsia="ru-RU"/>
+        </w:rPr>
+        <w:t>по изучению научных статей</w:t>
+      </w:r>
+      <w:r>
+        <w:rPr>
+          <w:rFonts w:ascii="Times New Roman" w:eastAsiaTheme="minorEastAsia" w:hAnsi="Times New Roman" w:cs="Times New Roman"/>
+          <w:sz w:val="28"/>
+          <w:szCs w:val="28"/>
+          <w:lang w:eastAsia="ru-RU"/>
+        </w:rPr>
+        <w:t xml:space="preserve"> и созданию алгоритмов функционирования каждой из </w:t>
+      </w:r>
+      <w:r>
+        <w:rPr>
+          <w:rFonts w:ascii="Times New Roman" w:eastAsiaTheme="minorEastAsia" w:hAnsi="Times New Roman" w:cs="Times New Roman"/>
+          <w:sz w:val="28"/>
+          <w:szCs w:val="28"/>
+          <w:lang w:eastAsia="ru-RU"/>
+        </w:rPr>
+        <w:t>выбранных</w:t>
+      </w:r>
+      <w:bookmarkStart w:id="0" w:name="_GoBack"/>
+      <w:bookmarkEnd w:id="0"/>
+      <w:r>
+        <w:rPr>
+          <w:rFonts w:ascii="Times New Roman" w:eastAsiaTheme="minorEastAsia" w:hAnsi="Times New Roman" w:cs="Times New Roman"/>
+          <w:sz w:val="28"/>
+          <w:szCs w:val="28"/>
+          <w:lang w:eastAsia="ru-RU"/>
+        </w:rPr>
+        <w:t xml:space="preserve"> моделей. </w:t>
+      </w:r>
+      <w:r>
+        <w:rPr>
+          <w:rFonts w:ascii="Times New Roman" w:eastAsiaTheme="minorEastAsia" w:hAnsi="Times New Roman" w:cs="Times New Roman"/>
+          <w:sz w:val="28"/>
+          <w:szCs w:val="28"/>
+          <w:lang w:eastAsia="ru-RU"/>
+        </w:rPr>
+        <w:t>Для отображения зависимости некоторых характеристик аукциона от параметров решено было использовать двумерные или трехмерные графики.</w:t>
       </w:r>
     </w:p>
     <w:p>
@@ -138,10 +482,9 @@
         <w:ind w:left="-426" w:firstLine="944"/>
         <w:jc w:val="both"/>
         <w:rPr>
-          <w:rFonts w:ascii="Times New Roman" w:eastAsiaTheme="minorEastAsia" w:hAnsi="Times New Roman" w:cs="Times New Roman"/>
-          <w:sz w:val="28"/>
-          <w:szCs w:val="28"/>
-          <w:lang w:eastAsia="ru-RU"/>
+          <w:rFonts w:ascii="Times New Roman" w:hAnsi="Times New Roman" w:cs="Times New Roman"/>
+          <w:sz w:val="28"/>
+          <w:szCs w:val="28"/>
         </w:rPr>
       </w:pPr>
       <w:r>
@@ -151,41 +494,43 @@
           <w:szCs w:val="28"/>
           <w:lang w:eastAsia="ru-RU"/>
         </w:rPr>
-        <w:t>В рамках преддипломной практики также должна была быть решена задача моделирования двумерного лица человека. Были выявлены индивидуальные и мимические (эмоциональные) параметры, присущие человеческим лицам, и  рассчитаны среднестатистические границы их варьирования, путем анализа фотографий людей в различных эмоциональных состояниях. После этого, н</w:t>
-      </w:r>
-      <w:r>
-        <w:rPr>
-          <w:rFonts w:ascii="Times New Roman" w:eastAsiaTheme="minorEastAsia" w:hAnsi="Times New Roman" w:cs="Times New Roman"/>
-          <w:sz w:val="28"/>
-          <w:szCs w:val="28"/>
-          <w:lang w:eastAsia="ru-RU"/>
-        </w:rPr>
-        <w:t>а основе собранных данных, были смоделированы основные элементы лица: глаза, брови, нос, рот, овал лица.</w:t>
-      </w:r>
-    </w:p>
-    <w:p>
-      <w:pPr>
-        <w:widowControl w:val="0"/>
-        <w:autoSpaceDE w:val="0"/>
-        <w:autoSpaceDN w:val="0"/>
-        <w:adjustRightInd w:val="0"/>
-        <w:spacing w:after="240" w:line="240" w:lineRule="auto"/>
-        <w:ind w:left="-426" w:firstLine="944"/>
-        <w:jc w:val="both"/>
-        <w:rPr>
-          <w:rFonts w:ascii="Times New Roman" w:hAnsi="Times New Roman" w:cs="Times New Roman"/>
-          <w:sz w:val="28"/>
-          <w:szCs w:val="28"/>
-        </w:rPr>
-      </w:pPr>
-      <w:r>
-        <w:rPr>
-          <w:rFonts w:ascii="Times New Roman" w:eastAsiaTheme="minorEastAsia" w:hAnsi="Times New Roman" w:cs="Times New Roman"/>
-          <w:sz w:val="28"/>
-          <w:szCs w:val="28"/>
-          <w:lang w:eastAsia="ru-RU"/>
-        </w:rPr>
-        <w:t>В период прохождения практики изучены алгоритмы и методы в области компьютерного зрения, собран</w:t>
+        <w:t xml:space="preserve">В период прохождения практики изучены </w:t>
+      </w:r>
+      <w:r>
+        <w:rPr>
+          <w:rFonts w:ascii="Times New Roman" w:eastAsiaTheme="minorEastAsia" w:hAnsi="Times New Roman" w:cs="Times New Roman"/>
+          <w:sz w:val="28"/>
+          <w:szCs w:val="28"/>
+          <w:lang w:eastAsia="ru-RU"/>
+        </w:rPr>
+        <w:t xml:space="preserve">различные типы аукционов, для некоторых из них реализованы </w:t>
+      </w:r>
+      <w:r>
+        <w:rPr>
+          <w:rFonts w:ascii="Times New Roman" w:eastAsiaTheme="minorEastAsia" w:hAnsi="Times New Roman" w:cs="Times New Roman"/>
+          <w:sz w:val="28"/>
+          <w:szCs w:val="28"/>
+          <w:lang w:eastAsia="ru-RU"/>
+        </w:rPr>
+        <w:t>алгоритмы</w:t>
+      </w:r>
+      <w:r>
+        <w:rPr>
+          <w:rFonts w:ascii="Times New Roman" w:eastAsiaTheme="minorEastAsia" w:hAnsi="Times New Roman" w:cs="Times New Roman"/>
+          <w:sz w:val="28"/>
+          <w:szCs w:val="28"/>
+          <w:lang w:eastAsia="ru-RU"/>
+        </w:rPr>
+        <w:t xml:space="preserve"> моделирования, </w:t>
+      </w:r>
+      <w:r>
+        <w:rPr>
+          <w:rFonts w:ascii="Times New Roman" w:eastAsiaTheme="minorEastAsia" w:hAnsi="Times New Roman" w:cs="Times New Roman"/>
+          <w:sz w:val="28"/>
+          <w:szCs w:val="28"/>
+          <w:lang w:eastAsia="ru-RU"/>
+        </w:rPr>
+        <w:t>собран</w:t>
       </w:r>
       <w:r>
         <w:rPr>
@@ -221,7 +566,16 @@
           <w:szCs w:val="28"/>
           <w:lang w:eastAsia="ru-RU"/>
         </w:rPr>
-        <w:t>ый для реализации программного продукта. Был досконально продуман алгоритм отслеживания мимики человеческого лица, и составлен план работ по лицевому моделированию и анимации, что существенно облегчит дальнейшую работу</w:t>
+        <w:t xml:space="preserve">ый для </w:t>
+      </w:r>
+      <w:r>
+        <w:rPr>
+          <w:rFonts w:ascii="Times New Roman" w:eastAsiaTheme="minorEastAsia" w:hAnsi="Times New Roman" w:cs="Times New Roman"/>
+          <w:sz w:val="28"/>
+          <w:szCs w:val="28"/>
+          <w:lang w:eastAsia="ru-RU"/>
+        </w:rPr>
+        <w:t>дальнейшего исследования выбранных моделей аукционов</w:t>
       </w:r>
       <w:r>
         <w:rPr>
@@ -232,8 +586,6 @@
         </w:rPr>
         <w:t>.</w:t>
       </w:r>
-      <w:bookmarkStart w:id="0" w:name="_GoBack"/>
-      <w:bookmarkEnd w:id="0"/>
     </w:p>
     <w:sectPr>
       <w:pgSz w:w="11900" w:h="16840"/>
@@ -258,7 +610,7 @@
     </w:rPrDefault>
     <w:pPrDefault/>
   </w:docDefaults>
-  <w:latentStyles w:defLockedState="0" w:defUIPriority="99" w:defSemiHidden="1" w:defUnhideWhenUsed="1" w:defQFormat="0" w:count="276">
+  <w:latentStyles w:defLockedState="0" w:defUIPriority="99" w:defSemiHidden="1" w:defUnhideWhenUsed="1" w:defQFormat="0" w:count="267">
     <w:lsdException w:name="Normal" w:semiHidden="0" w:uiPriority="0" w:unhideWhenUsed="0" w:qFormat="1"/>
     <w:lsdException w:name="heading 1" w:semiHidden="0" w:uiPriority="9" w:unhideWhenUsed="0" w:qFormat="1"/>
     <w:lsdException w:name="heading 2" w:uiPriority="9" w:qFormat="1"/>
@@ -453,7 +805,7 @@
 </file>
 
 <file path=word/stylesWithEffects.xml><?xml version="1.0" encoding="utf-8"?>
-<w:styles xmlns:wpc="http://schemas.microsoft.com/office/word/2010/wordprocessingCanvas" xmlns:mo="http://schemas.microsoft.com/office/mac/office/2008/main" xmlns:mc="http://schemas.openxmlformats.org/markup-compatibility/2006" xmlns:mv="urn:schemas-microsoft-com:mac:vml" xmlns:o="urn:schemas-microsoft-com:office:office" xmlns:r="http://schemas.openxmlformats.org/officeDocument/2006/relationships" xmlns:m="http://schemas.openxmlformats.org/officeDocument/2006/math" xmlns:v="urn:schemas-microsoft-com:vml" xmlns:wp14="http://schemas.microsoft.com/office/word/2010/wordprocessingDrawing" xmlns:wp="http://schemas.openxmlformats.org/drawingml/2006/wordprocessingDrawing" xmlns:w10="urn:schemas-microsoft-com:office:word" xmlns:w="http://schemas.openxmlformats.org/wordprocessingml/2006/main" xmlns:w14="http://schemas.microsoft.com/office/word/2010/wordml" xmlns:wpg="http://schemas.microsoft.com/office/word/2010/wordprocessingGroup" xmlns:wpi="http://schemas.microsoft.com/office/word/2010/wordprocessingInk" xmlns:wne="http://schemas.microsoft.com/office/word/2006/wordml" xmlns:wps="http://schemas.microsoft.com/office/word/2010/wordprocessingShape" mc:Ignorable="w14 wp14">
+<w:styles xmlns:wpc="http://schemas.microsoft.com/office/word/2010/wordprocessingCanvas" xmlns:mc="http://schemas.openxmlformats.org/markup-compatibility/2006" xmlns:o="urn:schemas-microsoft-com:office:office" xmlns:r="http://schemas.openxmlformats.org/officeDocument/2006/relationships" xmlns:m="http://schemas.openxmlformats.org/officeDocument/2006/math" xmlns:v="urn:schemas-microsoft-com:vml" xmlns:wp14="http://schemas.microsoft.com/office/word/2010/wordprocessingDrawing" xmlns:wp="http://schemas.openxmlformats.org/drawingml/2006/wordprocessingDrawing" xmlns:w10="urn:schemas-microsoft-com:office:word" xmlns:w="http://schemas.openxmlformats.org/wordprocessingml/2006/main" xmlns:w14="http://schemas.microsoft.com/office/word/2010/wordml" xmlns:wpg="http://schemas.microsoft.com/office/word/2010/wordprocessingGroup" xmlns:wpi="http://schemas.microsoft.com/office/word/2010/wordprocessingInk" xmlns:wne="http://schemas.microsoft.com/office/word/2006/wordml" xmlns:wps="http://schemas.microsoft.com/office/word/2010/wordprocessingShape" mc:Ignorable="w14 wp14">
   <w:docDefaults>
     <w:rPrDefault>
       <w:rPr>
@@ -465,7 +817,7 @@
     </w:rPrDefault>
     <w:pPrDefault/>
   </w:docDefaults>
-  <w:latentStyles w:defLockedState="0" w:defUIPriority="99" w:defSemiHidden="1" w:defUnhideWhenUsed="1" w:defQFormat="0" w:count="276">
+  <w:latentStyles w:defLockedState="0" w:defUIPriority="99" w:defSemiHidden="1" w:defUnhideWhenUsed="1" w:defQFormat="0" w:count="267">
     <w:lsdException w:name="Normal" w:semiHidden="0" w:uiPriority="0" w:unhideWhenUsed="0" w:qFormat="1"/>
     <w:lsdException w:name="heading 1" w:semiHidden="0" w:uiPriority="9" w:unhideWhenUsed="0" w:qFormat="1"/>
     <w:lsdException w:name="heading 2" w:uiPriority="9" w:qFormat="1"/>
